--- a/отчет_ШыхыевС.В.docx
+++ b/отчет_ШыхыевС.В.docx
@@ -812,7 +812,37 @@
         <w:rPr>
           <w:rFonts w:ascii="Times New Roman" w:hAnsi="Times New Roman"/>
         </w:rPr>
-        <w:t>Власов Д.В.</w:t>
+        <w:t>Жуков</w:t>
+      </w:r>
+      <w:r>
+        <w:rPr>
+          <w:rFonts w:ascii="Times New Roman" w:hAnsi="Times New Roman"/>
+        </w:rPr>
+        <w:t xml:space="preserve"> </w:t>
+      </w:r>
+      <w:r>
+        <w:rPr>
+          <w:rFonts w:ascii="Times New Roman" w:hAnsi="Times New Roman"/>
+        </w:rPr>
+        <w:t>Н</w:t>
+      </w:r>
+      <w:r>
+        <w:rPr>
+          <w:rFonts w:ascii="Times New Roman" w:hAnsi="Times New Roman"/>
+        </w:rPr>
+        <w:t>.</w:t>
+      </w:r>
+      <w:r>
+        <w:rPr>
+          <w:rFonts w:ascii="Times New Roman" w:hAnsi="Times New Roman"/>
+        </w:rPr>
+        <w:t>Н</w:t>
+      </w:r>
+      <w:r>
+        <w:rPr>
+          <w:rFonts w:ascii="Times New Roman" w:hAnsi="Times New Roman"/>
+        </w:rPr>
+        <w:t>.</w:t>
       </w:r>
       <w:r>
         <w:rPr>
@@ -1424,6 +1454,9 @@
         <w:jc w:val="both"/>
       </w:pPr>
       <w:r>
+        <w:rPr>
+          <w:noProof/>
+        </w:rPr>
         <w:drawing>
           <wp:inline distT="0" distB="0" distL="0" distR="0" wp14:anchorId="07774A5D" wp14:editId="39B03222">
             <wp:extent cx="1552575" cy="1457165"/>
@@ -1616,6 +1649,7 @@
       <w:r>
         <w:rPr>
           <w:rFonts w:ascii="Times New Roman" w:hAnsi="Times New Roman"/>
+          <w:noProof/>
           <w:sz w:val="24"/>
         </w:rPr>
         <w:drawing>
@@ -1887,6 +1921,9 @@
         </w:tabs>
       </w:pPr>
       <w:r>
+        <w:rPr>
+          <w:noProof/>
+        </w:rPr>
         <w:drawing>
           <wp:inline distT="0" distB="0" distL="0" distR="0" wp14:anchorId="7BA5625C" wp14:editId="12BB662D">
             <wp:extent cx="1476581" cy="1505160"/>
@@ -2110,6 +2147,7 @@
       <w:r>
         <w:rPr>
           <w:rFonts w:ascii="Times New Roman" w:hAnsi="Times New Roman"/>
+          <w:noProof/>
           <w:sz w:val="24"/>
         </w:rPr>
         <w:drawing>
@@ -2387,6 +2425,7 @@
       <w:r>
         <w:rPr>
           <w:rFonts w:ascii="Times New Roman" w:hAnsi="Times New Roman"/>
+          <w:noProof/>
           <w:sz w:val="24"/>
         </w:rPr>
         <w:drawing>
@@ -2628,7 +2667,6 @@
       <w:r>
         <w:rPr>
           <w:color w:val="000000"/>
-          <w:lang/>
         </w:rPr>
         <w:t xml:space="preserve">Скринкаст или текстовый </w:t>
       </w:r>
@@ -2641,7 +2679,6 @@
       <w:r>
         <w:rPr>
           <w:color w:val="000000"/>
-          <w:lang/>
         </w:rPr>
         <w:t xml:space="preserve"> с демонстрацией выполненных действий и комментариями по их выполнению</w:t>
       </w:r>
@@ -2681,6 +2718,7 @@
       <w:r>
         <w:rPr>
           <w:rFonts w:ascii="Times New Roman" w:hAnsi="Times New Roman"/>
+          <w:noProof/>
           <w:sz w:val="24"/>
         </w:rPr>
         <w:drawing>
